--- a/Relatório de ID.docx
+++ b/Relatório de ID.docx
@@ -455,7 +455,7 @@
           <w:r>
             <w:fldChar w:fldCharType="separate"/>
           </w:r>
-          <w:hyperlink w:anchor="_Toc105890211" w:history="1">
+          <w:hyperlink w:anchor="_Toc105936498" w:history="1">
             <w:r>
               <w:rPr>
                 <w:rStyle w:val="Hiperligao"/>
@@ -498,7 +498,7 @@
                 <w:noProof/>
                 <w:webHidden/>
               </w:rPr>
-              <w:instrText xml:space="preserve"> PAGEREF _Toc105890211 \h </w:instrText>
+              <w:instrText xml:space="preserve"> PAGEREF _Toc105936498 \h </w:instrText>
             </w:r>
             <w:r>
               <w:rPr>
@@ -542,7 +542,7 @@
               <w:color w:val="auto"/>
             </w:rPr>
           </w:pPr>
-          <w:hyperlink w:anchor="_Toc105890212" w:history="1">
+          <w:hyperlink w:anchor="_Toc105936499" w:history="1">
             <w:r>
               <w:rPr>
                 <w:rStyle w:val="Hiperligao"/>
@@ -585,7 +585,7 @@
                 <w:noProof/>
                 <w:webHidden/>
               </w:rPr>
-              <w:instrText xml:space="preserve"> PAGEREF _Toc105890212 \h </w:instrText>
+              <w:instrText xml:space="preserve"> PAGEREF _Toc105936499 \h </w:instrText>
             </w:r>
             <w:r>
               <w:rPr>
@@ -629,7 +629,7 @@
               <w:color w:val="auto"/>
             </w:rPr>
           </w:pPr>
-          <w:hyperlink w:anchor="_Toc105890213" w:history="1">
+          <w:hyperlink w:anchor="_Toc105936500" w:history="1">
             <w:r>
               <w:rPr>
                 <w:rStyle w:val="Hiperligao"/>
@@ -672,7 +672,7 @@
                 <w:noProof/>
                 <w:webHidden/>
               </w:rPr>
-              <w:instrText xml:space="preserve"> PAGEREF _Toc105890213 \h </w:instrText>
+              <w:instrText xml:space="preserve"> PAGEREF _Toc105936500 \h </w:instrText>
             </w:r>
             <w:r>
               <w:rPr>
@@ -716,7 +716,7 @@
               <w:color w:val="auto"/>
             </w:rPr>
           </w:pPr>
-          <w:hyperlink w:anchor="_Toc105890214" w:history="1">
+          <w:hyperlink w:anchor="_Toc105936501" w:history="1">
             <w:r>
               <w:rPr>
                 <w:rStyle w:val="Hiperligao"/>
@@ -759,7 +759,7 @@
                 <w:noProof/>
                 <w:webHidden/>
               </w:rPr>
-              <w:instrText xml:space="preserve"> PAGEREF _Toc105890214 \h </w:instrText>
+              <w:instrText xml:space="preserve"> PAGEREF _Toc105936501 \h </w:instrText>
             </w:r>
             <w:r>
               <w:rPr>
@@ -803,7 +803,7 @@
               <w:color w:val="auto"/>
             </w:rPr>
           </w:pPr>
-          <w:hyperlink w:anchor="_Toc105890215" w:history="1">
+          <w:hyperlink w:anchor="_Toc105936502" w:history="1">
             <w:r>
               <w:rPr>
                 <w:rStyle w:val="Hiperligao"/>
@@ -846,7 +846,7 @@
                 <w:noProof/>
                 <w:webHidden/>
               </w:rPr>
-              <w:instrText xml:space="preserve"> PAGEREF _Toc105890215 \h </w:instrText>
+              <w:instrText xml:space="preserve"> PAGEREF _Toc105936502 \h </w:instrText>
             </w:r>
             <w:r>
               <w:rPr>
@@ -890,7 +890,7 @@
               <w:color w:val="auto"/>
             </w:rPr>
           </w:pPr>
-          <w:hyperlink w:anchor="_Toc105890216" w:history="1">
+          <w:hyperlink w:anchor="_Toc105936503" w:history="1">
             <w:r>
               <w:rPr>
                 <w:rStyle w:val="Hiperligao"/>
@@ -933,7 +933,7 @@
                 <w:noProof/>
                 <w:webHidden/>
               </w:rPr>
-              <w:instrText xml:space="preserve"> PAGEREF _Toc105890216 \h </w:instrText>
+              <w:instrText xml:space="preserve"> PAGEREF _Toc105936503 \h </w:instrText>
             </w:r>
             <w:r>
               <w:rPr>
@@ -977,7 +977,7 @@
               <w:color w:val="auto"/>
             </w:rPr>
           </w:pPr>
-          <w:hyperlink w:anchor="_Toc105890217" w:history="1">
+          <w:hyperlink w:anchor="_Toc105936504" w:history="1">
             <w:r>
               <w:rPr>
                 <w:rStyle w:val="Hiperligao"/>
@@ -1020,7 +1020,7 @@
                 <w:noProof/>
                 <w:webHidden/>
               </w:rPr>
-              <w:instrText xml:space="preserve"> PAGEREF _Toc105890217 \h </w:instrText>
+              <w:instrText xml:space="preserve"> PAGEREF _Toc105936504 \h </w:instrText>
             </w:r>
             <w:r>
               <w:rPr>
@@ -1064,7 +1064,7 @@
               <w:color w:val="auto"/>
             </w:rPr>
           </w:pPr>
-          <w:hyperlink w:anchor="_Toc105890218" w:history="1">
+          <w:hyperlink w:anchor="_Toc105936505" w:history="1">
             <w:r>
               <w:rPr>
                 <w:rStyle w:val="Hiperligao"/>
@@ -1107,7 +1107,7 @@
                 <w:noProof/>
                 <w:webHidden/>
               </w:rPr>
-              <w:instrText xml:space="preserve"> PAGEREF _Toc105890218 \h </w:instrText>
+              <w:instrText xml:space="preserve"> PAGEREF _Toc105936505 \h </w:instrText>
             </w:r>
             <w:r>
               <w:rPr>
@@ -1151,7 +1151,7 @@
               <w:color w:val="auto"/>
             </w:rPr>
           </w:pPr>
-          <w:hyperlink w:anchor="_Toc105890219" w:history="1">
+          <w:hyperlink w:anchor="_Toc105936506" w:history="1">
             <w:r>
               <w:rPr>
                 <w:rStyle w:val="Hiperligao"/>
@@ -1194,7 +1194,7 @@
                 <w:noProof/>
                 <w:webHidden/>
               </w:rPr>
-              <w:instrText xml:space="preserve"> PAGEREF _Toc105890219 \h </w:instrText>
+              <w:instrText xml:space="preserve"> PAGEREF _Toc105936506 \h </w:instrText>
             </w:r>
             <w:r>
               <w:rPr>
@@ -1238,7 +1238,7 @@
               <w:color w:val="auto"/>
             </w:rPr>
           </w:pPr>
-          <w:hyperlink w:anchor="_Toc105890220" w:history="1">
+          <w:hyperlink w:anchor="_Toc105936507" w:history="1">
             <w:r>
               <w:rPr>
                 <w:rStyle w:val="Hiperligao"/>
@@ -1281,7 +1281,7 @@
                 <w:noProof/>
                 <w:webHidden/>
               </w:rPr>
-              <w:instrText xml:space="preserve"> PAGEREF _Toc105890220 \h </w:instrText>
+              <w:instrText xml:space="preserve"> PAGEREF _Toc105936507 \h </w:instrText>
             </w:r>
             <w:r>
               <w:rPr>
@@ -1590,7 +1590,7 @@
         <w:pStyle w:val="Ttulo1"/>
         <w:ind w:left="720" w:hanging="360"/>
       </w:pPr>
-      <w:bookmarkStart w:id="0" w:name="_Toc105890211"/>
+      <w:bookmarkStart w:id="0" w:name="_Toc105936498"/>
       <w:r>
         <w:t>Introdução</w:t>
       </w:r>
@@ -1696,7 +1696,10 @@
         <w:t xml:space="preserve">O ficheiro tem por nome </w:t>
       </w:r>
       <w:r>
-        <w:t>ciadades</w:t>
+        <w:rPr>
+          <w:u w:val="single"/>
+        </w:rPr>
+        <w:t>cidades</w:t>
       </w:r>
       <w:r>
         <w:t>.xml e vai conter a informação</w:t>
@@ -1914,7 +1917,7 @@
         <w:spacing w:after="50"/>
         <w:ind w:left="385" w:hanging="400"/>
       </w:pPr>
-      <w:bookmarkStart w:id="1" w:name="_Toc105890212"/>
+      <w:bookmarkStart w:id="1" w:name="_Toc105936499"/>
       <w:r>
         <w:t>Estrutura do Trabalho</w:t>
       </w:r>
@@ -1946,6 +1949,13 @@
       <w:r>
         <w:t xml:space="preserve">O trabalho encontra-se dividido em diferentes ficheiros, são eles: </w:t>
       </w:r>
+    </w:p>
+    <w:p>
+      <w:pPr>
+        <w:spacing w:after="116" w:line="259" w:lineRule="auto"/>
+        <w:ind w:right="956"/>
+        <w:jc w:val="right"/>
+      </w:pPr>
     </w:p>
     <w:p>
       <w:pPr>
@@ -2369,6 +2379,7 @@
         <w:rPr>
           <w:rFonts w:ascii="Calibri" w:eastAsia="Calibri" w:hAnsi="Calibri" w:cs="Calibri"/>
         </w:rPr>
+        <w:lastRenderedPageBreak/>
         <w:t xml:space="preserve"> </w:t>
       </w:r>
     </w:p>
@@ -2378,9 +2389,8 @@
         <w:spacing w:after="298"/>
         <w:ind w:left="385" w:hanging="400"/>
       </w:pPr>
-      <w:bookmarkStart w:id="2" w:name="_Toc105890213"/>
-      <w:r>
-        <w:lastRenderedPageBreak/>
+      <w:bookmarkStart w:id="2" w:name="_Toc105936500"/>
+      <w:r>
         <w:t xml:space="preserve">Implementação dos </w:t>
       </w:r>
       <w:proofErr w:type="spellStart"/>
@@ -2403,7 +2413,7 @@
           <w:sz w:val="36"/>
         </w:rPr>
       </w:pPr>
-      <w:bookmarkStart w:id="3" w:name="_Toc105890214"/>
+      <w:bookmarkStart w:id="3" w:name="_Toc105936501"/>
       <w:proofErr w:type="spellStart"/>
       <w:r>
         <w:t>Wrappers</w:t>
@@ -2539,11 +2549,9 @@
       <w:r>
         <w:t xml:space="preserve">dade que pretendemos. </w:t>
       </w:r>
-      <w:proofErr w:type="gramStart"/>
-      <w:r>
-        <w:t>Usámos  3</w:t>
-      </w:r>
-      <w:proofErr w:type="gramEnd"/>
+      <w:r>
+        <w:t>Usámos 3</w:t>
+      </w:r>
       <w:r>
         <w:t xml:space="preserve"> expressões regulares, no entanto, não conseguimos abranger todas as cidades existentes no  website.</w:t>
       </w:r>
@@ -2630,7 +2638,6 @@
         <w:t xml:space="preserve"> </w:t>
       </w:r>
       <w:proofErr w:type="spellStart"/>
-      <w:proofErr w:type="gramStart"/>
       <w:r>
         <w:t>Wikipedia</w:t>
       </w:r>
@@ -2639,7 +2646,6 @@
         <w:t>(</w:t>
       </w:r>
       <w:proofErr w:type="spellStart"/>
-      <w:proofErr w:type="gramEnd"/>
       <w:r>
         <w:t>String</w:t>
       </w:r>
@@ -2705,7 +2711,6 @@
         <w:jc w:val="left"/>
       </w:pPr>
       <w:proofErr w:type="spellStart"/>
-      <w:proofErr w:type="gramStart"/>
       <w:r>
         <w:rPr>
           <w:b/>
@@ -2718,7 +2723,6 @@
         <w:t>(</w:t>
       </w:r>
       <w:proofErr w:type="spellStart"/>
-      <w:proofErr w:type="gramEnd"/>
       <w:r>
         <w:t>String</w:t>
       </w:r>
@@ -2741,7 +2745,6 @@
         <w:jc w:val="left"/>
       </w:pPr>
       <w:proofErr w:type="spellStart"/>
-      <w:proofErr w:type="gramStart"/>
       <w:r>
         <w:rPr>
           <w:b/>
@@ -2754,7 +2757,6 @@
         <w:t>(</w:t>
       </w:r>
       <w:proofErr w:type="spellStart"/>
-      <w:proofErr w:type="gramEnd"/>
       <w:r>
         <w:t>String</w:t>
       </w:r>
@@ -2777,7 +2779,6 @@
         <w:jc w:val="left"/>
       </w:pPr>
       <w:proofErr w:type="spellStart"/>
-      <w:proofErr w:type="gramStart"/>
       <w:r>
         <w:rPr>
           <w:b/>
@@ -2790,7 +2791,6 @@
         <w:t>(</w:t>
       </w:r>
       <w:proofErr w:type="spellStart"/>
-      <w:proofErr w:type="gramEnd"/>
       <w:r>
         <w:t>String</w:t>
       </w:r>
@@ -2813,7 +2813,6 @@
         <w:jc w:val="left"/>
       </w:pPr>
       <w:proofErr w:type="spellStart"/>
-      <w:proofErr w:type="gramStart"/>
       <w:r>
         <w:rPr>
           <w:b/>
@@ -2826,7 +2825,6 @@
         <w:t>(</w:t>
       </w:r>
       <w:proofErr w:type="spellStart"/>
-      <w:proofErr w:type="gramEnd"/>
       <w:r>
         <w:t>String</w:t>
       </w:r>
@@ -2840,13 +2838,11 @@
       </w:r>
       <w:proofErr w:type="spellEnd"/>
       <w:r>
-        <w:t xml:space="preserve"> </w:t>
-      </w:r>
-      <w:proofErr w:type="spellStart"/>
-      <w:r>
-        <w:t>cidad</w:t>
-      </w:r>
-      <w:proofErr w:type="spellEnd"/>
+        <w:t xml:space="preserve"> cidad</w:t>
+      </w:r>
+      <w:r>
+        <w:t>e</w:t>
+      </w:r>
       <w:r>
         <w:t>);</w:t>
       </w:r>
@@ -2862,7 +2858,6 @@
         <w:jc w:val="left"/>
       </w:pPr>
       <w:proofErr w:type="spellStart"/>
-      <w:proofErr w:type="gramStart"/>
       <w:r>
         <w:rPr>
           <w:b/>
@@ -2875,7 +2870,6 @@
         <w:t>(</w:t>
       </w:r>
       <w:proofErr w:type="spellStart"/>
-      <w:proofErr w:type="gramEnd"/>
       <w:r>
         <w:t>String</w:t>
       </w:r>
@@ -2898,7 +2892,6 @@
         <w:jc w:val="left"/>
       </w:pPr>
       <w:proofErr w:type="spellStart"/>
-      <w:proofErr w:type="gramStart"/>
       <w:r>
         <w:rPr>
           <w:b/>
@@ -2911,7 +2904,6 @@
         <w:t>(</w:t>
       </w:r>
       <w:proofErr w:type="spellStart"/>
-      <w:proofErr w:type="gramEnd"/>
       <w:r>
         <w:t>String</w:t>
       </w:r>
@@ -2931,7 +2923,6 @@
         <w:jc w:val="left"/>
       </w:pPr>
       <w:proofErr w:type="spellStart"/>
-      <w:proofErr w:type="gramStart"/>
       <w:r>
         <w:rPr>
           <w:b/>
@@ -2944,7 +2935,6 @@
         <w:t>(</w:t>
       </w:r>
       <w:proofErr w:type="spellStart"/>
-      <w:proofErr w:type="gramEnd"/>
       <w:r>
         <w:t>String</w:t>
       </w:r>
@@ -2967,7 +2957,6 @@
         <w:jc w:val="left"/>
       </w:pPr>
       <w:proofErr w:type="spellStart"/>
-      <w:proofErr w:type="gramStart"/>
       <w:r>
         <w:rPr>
           <w:b/>
@@ -2980,7 +2969,6 @@
         <w:t>(</w:t>
       </w:r>
       <w:proofErr w:type="spellStart"/>
-      <w:proofErr w:type="gramEnd"/>
       <w:r>
         <w:t>String</w:t>
       </w:r>
@@ -3003,7 +2991,6 @@
         <w:jc w:val="left"/>
       </w:pPr>
       <w:proofErr w:type="spellStart"/>
-      <w:proofErr w:type="gramStart"/>
       <w:r>
         <w:rPr>
           <w:b/>
@@ -3016,7 +3003,6 @@
         <w:t>(</w:t>
       </w:r>
       <w:proofErr w:type="spellStart"/>
-      <w:proofErr w:type="gramEnd"/>
       <w:r>
         <w:t>String</w:t>
       </w:r>
@@ -3039,7 +3025,6 @@
         <w:jc w:val="left"/>
       </w:pPr>
       <w:proofErr w:type="spellStart"/>
-      <w:proofErr w:type="gramStart"/>
       <w:r>
         <w:rPr>
           <w:b/>
@@ -3052,7 +3037,6 @@
         <w:t>(</w:t>
       </w:r>
       <w:proofErr w:type="spellStart"/>
-      <w:proofErr w:type="gramEnd"/>
       <w:r>
         <w:t>String</w:t>
       </w:r>
@@ -3075,7 +3059,6 @@
         <w:jc w:val="left"/>
       </w:pPr>
       <w:proofErr w:type="spellStart"/>
-      <w:proofErr w:type="gramStart"/>
       <w:r>
         <w:rPr>
           <w:b/>
@@ -3088,7 +3071,6 @@
         <w:t>(</w:t>
       </w:r>
       <w:proofErr w:type="spellStart"/>
-      <w:proofErr w:type="gramEnd"/>
       <w:r>
         <w:t>String</w:t>
       </w:r>
@@ -3111,7 +3093,6 @@
         <w:jc w:val="left"/>
       </w:pPr>
       <w:proofErr w:type="spellStart"/>
-      <w:proofErr w:type="gramStart"/>
       <w:r>
         <w:rPr>
           <w:b/>
@@ -3124,7 +3105,6 @@
         <w:t>(</w:t>
       </w:r>
       <w:proofErr w:type="spellStart"/>
-      <w:proofErr w:type="gramEnd"/>
       <w:r>
         <w:t>String</w:t>
       </w:r>
@@ -3147,7 +3127,6 @@
         <w:jc w:val="left"/>
       </w:pPr>
       <w:proofErr w:type="spellStart"/>
-      <w:proofErr w:type="gramStart"/>
       <w:r>
         <w:rPr>
           <w:b/>
@@ -3160,7 +3139,6 @@
         <w:t>(</w:t>
       </w:r>
       <w:proofErr w:type="spellStart"/>
-      <w:proofErr w:type="gramEnd"/>
       <w:r>
         <w:t>String</w:t>
       </w:r>
@@ -3183,7 +3161,6 @@
         <w:jc w:val="left"/>
       </w:pPr>
       <w:proofErr w:type="spellStart"/>
-      <w:proofErr w:type="gramStart"/>
       <w:r>
         <w:rPr>
           <w:b/>
@@ -3196,7 +3173,6 @@
         <w:t>(</w:t>
       </w:r>
       <w:proofErr w:type="spellStart"/>
-      <w:proofErr w:type="gramEnd"/>
       <w:r>
         <w:t>String</w:t>
       </w:r>
@@ -3219,7 +3195,6 @@
         <w:jc w:val="left"/>
       </w:pPr>
       <w:proofErr w:type="spellStart"/>
-      <w:proofErr w:type="gramStart"/>
       <w:r>
         <w:rPr>
           <w:b/>
@@ -3232,7 +3207,6 @@
         <w:t>(</w:t>
       </w:r>
       <w:proofErr w:type="spellStart"/>
-      <w:proofErr w:type="gramEnd"/>
       <w:r>
         <w:t>String</w:t>
       </w:r>
@@ -3255,7 +3229,6 @@
         <w:jc w:val="left"/>
       </w:pPr>
       <w:proofErr w:type="spellStart"/>
-      <w:proofErr w:type="gramStart"/>
       <w:r>
         <w:rPr>
           <w:b/>
@@ -3268,7 +3241,6 @@
         <w:t>(</w:t>
       </w:r>
       <w:proofErr w:type="spellStart"/>
-      <w:proofErr w:type="gramEnd"/>
       <w:r>
         <w:t>String</w:t>
       </w:r>
@@ -3291,7 +3263,6 @@
         <w:jc w:val="left"/>
       </w:pPr>
       <w:proofErr w:type="spellStart"/>
-      <w:proofErr w:type="gramStart"/>
       <w:r>
         <w:rPr>
           <w:b/>
@@ -3304,7 +3275,6 @@
         <w:t>(</w:t>
       </w:r>
       <w:proofErr w:type="spellStart"/>
-      <w:proofErr w:type="gramEnd"/>
       <w:r>
         <w:t>String</w:t>
       </w:r>
@@ -3338,9 +3308,8 @@
         <w:pStyle w:val="Ttulo1"/>
         <w:ind w:left="385" w:hanging="400"/>
       </w:pPr>
-      <w:bookmarkStart w:id="4" w:name="_Toc105890215"/>
-      <w:r>
-        <w:lastRenderedPageBreak/>
+      <w:bookmarkStart w:id="4" w:name="_Toc105936502"/>
+      <w:r>
         <w:t>Criação do ficheiro XML</w:t>
       </w:r>
       <w:bookmarkEnd w:id="4"/>
@@ -3405,7 +3374,13 @@
         <w:t xml:space="preserve"> </w:t>
       </w:r>
       <w:r>
-        <w:t xml:space="preserve">(Filmes </w:t>
+        <w:t>(</w:t>
+      </w:r>
+      <w:r>
+        <w:t>Cidade</w:t>
+      </w:r>
+      <w:r>
+        <w:t xml:space="preserve"> </w:t>
       </w:r>
       <w:proofErr w:type="spellStart"/>
       <w:r>
@@ -3462,7 +3437,6 @@
         <w:t xml:space="preserve"> </w:t>
       </w:r>
       <w:proofErr w:type="spellStart"/>
-      <w:proofErr w:type="gramStart"/>
       <w:r>
         <w:t>escreverDocumentoParaFicheiro</w:t>
       </w:r>
@@ -3471,7 +3445,6 @@
         <w:t>(</w:t>
       </w:r>
       <w:proofErr w:type="spellStart"/>
-      <w:proofErr w:type="gramEnd"/>
       <w:r>
         <w:t>Document</w:t>
       </w:r>
@@ -3552,7 +3525,7 @@
         <w:spacing w:after="285"/>
         <w:ind w:left="385" w:hanging="400"/>
       </w:pPr>
-      <w:bookmarkStart w:id="5" w:name="_Toc105890216"/>
+      <w:bookmarkStart w:id="5" w:name="_Toc105936503"/>
       <w:r>
         <w:t>Validar DTD e XSD</w:t>
       </w:r>
@@ -3566,7 +3539,7 @@
         <w:pStyle w:val="Ttulo2"/>
         <w:ind w:left="453" w:right="0" w:hanging="468"/>
       </w:pPr>
-      <w:bookmarkStart w:id="6" w:name="_Toc105890217"/>
+      <w:bookmarkStart w:id="6" w:name="_Toc105936504"/>
       <w:r>
         <w:t>Validar DTD</w:t>
       </w:r>
@@ -3604,7 +3577,6 @@
         <w:t xml:space="preserve">● public static int </w:t>
       </w:r>
       <w:proofErr w:type="spellStart"/>
-      <w:proofErr w:type="gramStart"/>
       <w:r>
         <w:rPr>
           <w:lang w:val="en-US"/>
@@ -3616,14 +3588,7 @@
         <w:rPr>
           <w:lang w:val="en-US"/>
         </w:rPr>
-        <w:t>(</w:t>
-      </w:r>
-      <w:proofErr w:type="gramEnd"/>
-      <w:r>
-        <w:rPr>
-          <w:lang w:val="en-US"/>
-        </w:rPr>
-        <w:t xml:space="preserve">String </w:t>
+        <w:t xml:space="preserve">(String </w:t>
       </w:r>
       <w:proofErr w:type="spellStart"/>
       <w:r>
@@ -3692,7 +3657,7 @@
         <w:pStyle w:val="Ttulo2"/>
         <w:ind w:left="453" w:right="0" w:hanging="468"/>
       </w:pPr>
-      <w:bookmarkStart w:id="7" w:name="_Toc105890218"/>
+      <w:bookmarkStart w:id="7" w:name="_Toc105936505"/>
       <w:r>
         <w:t>Validar XSD</w:t>
       </w:r>
@@ -3730,7 +3695,6 @@
         <w:t xml:space="preserve">● public static int </w:t>
       </w:r>
       <w:proofErr w:type="spellStart"/>
-      <w:proofErr w:type="gramStart"/>
       <w:r>
         <w:rPr>
           <w:lang w:val="en-US"/>
@@ -3742,14 +3706,7 @@
         <w:rPr>
           <w:lang w:val="en-US"/>
         </w:rPr>
-        <w:t>(</w:t>
-      </w:r>
-      <w:proofErr w:type="gramEnd"/>
-      <w:r>
-        <w:rPr>
-          <w:lang w:val="en-US"/>
-        </w:rPr>
-        <w:t xml:space="preserve">String </w:t>
+        <w:t xml:space="preserve">(String </w:t>
       </w:r>
       <w:proofErr w:type="spellStart"/>
       <w:r>
@@ -3867,7 +3824,7 @@
         <w:pStyle w:val="Ttulo1"/>
         <w:ind w:left="385" w:hanging="400"/>
       </w:pPr>
-      <w:bookmarkStart w:id="8" w:name="_Toc105890219"/>
+      <w:bookmarkStart w:id="8" w:name="_Toc105936506"/>
       <w:r>
         <w:lastRenderedPageBreak/>
         <w:t>Interface</w:t>
@@ -4155,7 +4112,6 @@
         <w:t xml:space="preserve"> </w:t>
       </w:r>
       <w:proofErr w:type="spellStart"/>
-      <w:proofErr w:type="gramStart"/>
       <w:r>
         <w:t>adicionaCidade</w:t>
       </w:r>
@@ -4163,7 +4119,6 @@
       <w:r>
         <w:t>(</w:t>
       </w:r>
-      <w:proofErr w:type="gramEnd"/>
       <w:r>
         <w:t>Cidade</w:t>
       </w:r>
@@ -4442,7 +4397,6 @@
       <w:r>
         <w:t xml:space="preserve"> </w:t>
       </w:r>
-      <w:proofErr w:type="gramStart"/>
       <w:r>
         <w:t>cidade</w:t>
       </w:r>
@@ -4457,7 +4411,6 @@
         <w:t>String</w:t>
       </w:r>
       <w:proofErr w:type="spellEnd"/>
-      <w:proofErr w:type="gramEnd"/>
       <w:r>
         <w:t xml:space="preserve"> </w:t>
       </w:r>
@@ -4713,17 +4666,9 @@
       <w:r>
         <w:t xml:space="preserve"> </w:t>
       </w:r>
-      <w:proofErr w:type="gramStart"/>
-      <w:r>
-        <w:t>clima</w:t>
-      </w:r>
-      <w:r>
-        <w:t xml:space="preserve">, </w:t>
-      </w:r>
-      <w:r>
-        <w:t xml:space="preserve"> a</w:t>
-      </w:r>
-      <w:proofErr w:type="gramEnd"/>
+      <w:r>
+        <w:t>clima, a</w:t>
+      </w:r>
       <w:r>
         <w:t xml:space="preserve"> capital</w:t>
       </w:r>
@@ -4731,7 +4676,13 @@
         <w:t>, o</w:t>
       </w:r>
       <w:r>
-        <w:t xml:space="preserve"> presidente , </w:t>
+        <w:t xml:space="preserve"> </w:t>
+      </w:r>
+      <w:r>
+        <w:t>presidente,</w:t>
+      </w:r>
+      <w:r>
+        <w:t xml:space="preserve"> </w:t>
       </w:r>
       <w:r>
         <w:t xml:space="preserve">o </w:t>
@@ -4845,7 +4796,7 @@
         <w:t>HTML</w:t>
       </w:r>
       <w:r>
-        <w:t xml:space="preserve">. </w:t>
+        <w:t xml:space="preserve"> com os monumento de uma determinada cidade, e mias 3 XSLT usadas para manipular o ficheiro original (cidades.xml).</w:t>
       </w:r>
     </w:p>
     <w:p>
@@ -4981,9 +4932,8 @@
         <w:pStyle w:val="Ttulo1"/>
         <w:ind w:left="385" w:hanging="400"/>
       </w:pPr>
-      <w:bookmarkStart w:id="9" w:name="_Toc105890220"/>
-      <w:r>
-        <w:lastRenderedPageBreak/>
+      <w:bookmarkStart w:id="9" w:name="_Toc105936507"/>
+      <w:r>
         <w:t>Conclusão</w:t>
       </w:r>
       <w:bookmarkEnd w:id="9"/>

--- a/Relatório de ID.docx
+++ b/Relatório de ID.docx
@@ -455,7 +455,7 @@
           <w:r>
             <w:fldChar w:fldCharType="separate"/>
           </w:r>
-          <w:hyperlink w:anchor="_Toc105936498" w:history="1">
+          <w:hyperlink w:anchor="_Toc105949316" w:history="1">
             <w:r>
               <w:rPr>
                 <w:rStyle w:val="Hiperligao"/>
@@ -498,7 +498,7 @@
                 <w:noProof/>
                 <w:webHidden/>
               </w:rPr>
-              <w:instrText xml:space="preserve"> PAGEREF _Toc105936498 \h </w:instrText>
+              <w:instrText xml:space="preserve"> PAGEREF _Toc105949316 \h </w:instrText>
             </w:r>
             <w:r>
               <w:rPr>
@@ -542,7 +542,7 @@
               <w:color w:val="auto"/>
             </w:rPr>
           </w:pPr>
-          <w:hyperlink w:anchor="_Toc105936499" w:history="1">
+          <w:hyperlink w:anchor="_Toc105949317" w:history="1">
             <w:r>
               <w:rPr>
                 <w:rStyle w:val="Hiperligao"/>
@@ -585,7 +585,7 @@
                 <w:noProof/>
                 <w:webHidden/>
               </w:rPr>
-              <w:instrText xml:space="preserve"> PAGEREF _Toc105936499 \h </w:instrText>
+              <w:instrText xml:space="preserve"> PAGEREF _Toc105949317 \h </w:instrText>
             </w:r>
             <w:r>
               <w:rPr>
@@ -629,7 +629,7 @@
               <w:color w:val="auto"/>
             </w:rPr>
           </w:pPr>
-          <w:hyperlink w:anchor="_Toc105936500" w:history="1">
+          <w:hyperlink w:anchor="_Toc105949318" w:history="1">
             <w:r>
               <w:rPr>
                 <w:rStyle w:val="Hiperligao"/>
@@ -672,7 +672,7 @@
                 <w:noProof/>
                 <w:webHidden/>
               </w:rPr>
-              <w:instrText xml:space="preserve"> PAGEREF _Toc105936500 \h </w:instrText>
+              <w:instrText xml:space="preserve"> PAGEREF _Toc105949318 \h </w:instrText>
             </w:r>
             <w:r>
               <w:rPr>
@@ -716,7 +716,7 @@
               <w:color w:val="auto"/>
             </w:rPr>
           </w:pPr>
-          <w:hyperlink w:anchor="_Toc105936501" w:history="1">
+          <w:hyperlink w:anchor="_Toc105949319" w:history="1">
             <w:r>
               <w:rPr>
                 <w:rStyle w:val="Hiperligao"/>
@@ -759,7 +759,7 @@
                 <w:noProof/>
                 <w:webHidden/>
               </w:rPr>
-              <w:instrText xml:space="preserve"> PAGEREF _Toc105936501 \h </w:instrText>
+              <w:instrText xml:space="preserve"> PAGEREF _Toc105949319 \h </w:instrText>
             </w:r>
             <w:r>
               <w:rPr>
@@ -803,7 +803,7 @@
               <w:color w:val="auto"/>
             </w:rPr>
           </w:pPr>
-          <w:hyperlink w:anchor="_Toc105936502" w:history="1">
+          <w:hyperlink w:anchor="_Toc105949320" w:history="1">
             <w:r>
               <w:rPr>
                 <w:rStyle w:val="Hiperligao"/>
@@ -846,7 +846,7 @@
                 <w:noProof/>
                 <w:webHidden/>
               </w:rPr>
-              <w:instrText xml:space="preserve"> PAGEREF _Toc105936502 \h </w:instrText>
+              <w:instrText xml:space="preserve"> PAGEREF _Toc105949320 \h </w:instrText>
             </w:r>
             <w:r>
               <w:rPr>
@@ -890,7 +890,7 @@
               <w:color w:val="auto"/>
             </w:rPr>
           </w:pPr>
-          <w:hyperlink w:anchor="_Toc105936503" w:history="1">
+          <w:hyperlink w:anchor="_Toc105949321" w:history="1">
             <w:r>
               <w:rPr>
                 <w:rStyle w:val="Hiperligao"/>
@@ -933,7 +933,7 @@
                 <w:noProof/>
                 <w:webHidden/>
               </w:rPr>
-              <w:instrText xml:space="preserve"> PAGEREF _Toc105936503 \h </w:instrText>
+              <w:instrText xml:space="preserve"> PAGEREF _Toc105949321 \h </w:instrText>
             </w:r>
             <w:r>
               <w:rPr>
@@ -977,7 +977,7 @@
               <w:color w:val="auto"/>
             </w:rPr>
           </w:pPr>
-          <w:hyperlink w:anchor="_Toc105936504" w:history="1">
+          <w:hyperlink w:anchor="_Toc105949322" w:history="1">
             <w:r>
               <w:rPr>
                 <w:rStyle w:val="Hiperligao"/>
@@ -1020,7 +1020,7 @@
                 <w:noProof/>
                 <w:webHidden/>
               </w:rPr>
-              <w:instrText xml:space="preserve"> PAGEREF _Toc105936504 \h </w:instrText>
+              <w:instrText xml:space="preserve"> PAGEREF _Toc105949322 \h </w:instrText>
             </w:r>
             <w:r>
               <w:rPr>
@@ -1064,7 +1064,7 @@
               <w:color w:val="auto"/>
             </w:rPr>
           </w:pPr>
-          <w:hyperlink w:anchor="_Toc105936505" w:history="1">
+          <w:hyperlink w:anchor="_Toc105949323" w:history="1">
             <w:r>
               <w:rPr>
                 <w:rStyle w:val="Hiperligao"/>
@@ -1107,7 +1107,7 @@
                 <w:noProof/>
                 <w:webHidden/>
               </w:rPr>
-              <w:instrText xml:space="preserve"> PAGEREF _Toc105936505 \h </w:instrText>
+              <w:instrText xml:space="preserve"> PAGEREF _Toc105949323 \h </w:instrText>
             </w:r>
             <w:r>
               <w:rPr>
@@ -1151,7 +1151,7 @@
               <w:color w:val="auto"/>
             </w:rPr>
           </w:pPr>
-          <w:hyperlink w:anchor="_Toc105936506" w:history="1">
+          <w:hyperlink w:anchor="_Toc105949324" w:history="1">
             <w:r>
               <w:rPr>
                 <w:rStyle w:val="Hiperligao"/>
@@ -1194,7 +1194,7 @@
                 <w:noProof/>
                 <w:webHidden/>
               </w:rPr>
-              <w:instrText xml:space="preserve"> PAGEREF _Toc105936506 \h </w:instrText>
+              <w:instrText xml:space="preserve"> PAGEREF _Toc105949324 \h </w:instrText>
             </w:r>
             <w:r>
               <w:rPr>
@@ -1238,7 +1238,7 @@
               <w:color w:val="auto"/>
             </w:rPr>
           </w:pPr>
-          <w:hyperlink w:anchor="_Toc105936507" w:history="1">
+          <w:hyperlink w:anchor="_Toc105949325" w:history="1">
             <w:r>
               <w:rPr>
                 <w:rStyle w:val="Hiperligao"/>
@@ -1281,7 +1281,7 @@
                 <w:noProof/>
                 <w:webHidden/>
               </w:rPr>
-              <w:instrText xml:space="preserve"> PAGEREF _Toc105936507 \h </w:instrText>
+              <w:instrText xml:space="preserve"> PAGEREF _Toc105949325 \h </w:instrText>
             </w:r>
             <w:r>
               <w:rPr>
@@ -1503,7 +1503,7 @@
     <w:p>
       <w:pPr>
         <w:spacing w:after="158" w:line="259" w:lineRule="auto"/>
-        <w:ind w:left="0" w:firstLine="0"/>
+        <w:ind w:left="708" w:hanging="708"/>
         <w:jc w:val="left"/>
       </w:pPr>
       <w:r>
@@ -1590,7 +1590,7 @@
         <w:pStyle w:val="Ttulo1"/>
         <w:ind w:left="720" w:hanging="360"/>
       </w:pPr>
-      <w:bookmarkStart w:id="0" w:name="_Toc105936498"/>
+      <w:bookmarkStart w:id="0" w:name="_Toc105949316"/>
       <w:r>
         <w:t>Introdução</w:t>
       </w:r>
@@ -1843,7 +1843,7 @@
     <w:p>
       <w:pPr>
         <w:spacing w:after="158" w:line="259" w:lineRule="auto"/>
-        <w:ind w:left="0" w:firstLine="0"/>
+        <w:ind w:left="2124" w:hanging="2124"/>
         <w:jc w:val="left"/>
       </w:pPr>
       <w:r>
@@ -1917,7 +1917,7 @@
         <w:spacing w:after="50"/>
         <w:ind w:left="385" w:hanging="400"/>
       </w:pPr>
-      <w:bookmarkStart w:id="1" w:name="_Toc105936499"/>
+      <w:bookmarkStart w:id="1" w:name="_Toc105949317"/>
       <w:r>
         <w:t>Estrutura do Trabalho</w:t>
       </w:r>
@@ -2389,7 +2389,7 @@
         <w:spacing w:after="298"/>
         <w:ind w:left="385" w:hanging="400"/>
       </w:pPr>
-      <w:bookmarkStart w:id="2" w:name="_Toc105936500"/>
+      <w:bookmarkStart w:id="2" w:name="_Toc105949318"/>
       <w:r>
         <w:t xml:space="preserve">Implementação dos </w:t>
       </w:r>
@@ -2413,7 +2413,7 @@
           <w:sz w:val="36"/>
         </w:rPr>
       </w:pPr>
-      <w:bookmarkStart w:id="3" w:name="_Toc105936501"/>
+      <w:bookmarkStart w:id="3" w:name="_Toc105949319"/>
       <w:proofErr w:type="spellStart"/>
       <w:r>
         <w:t>Wrappers</w:t>
@@ -2553,7 +2553,15 @@
         <w:t>Usámos 3</w:t>
       </w:r>
       <w:r>
-        <w:t xml:space="preserve"> expressões regulares, no entanto, não conseguimos abranger todas as cidades existentes no  website.</w:t>
+        <w:t xml:space="preserve"> expressões regulares, no entanto, não conseguimos abranger todas as cidades existentes </w:t>
+      </w:r>
+      <w:proofErr w:type="gramStart"/>
+      <w:r>
+        <w:t>no  website</w:t>
+      </w:r>
+      <w:proofErr w:type="gramEnd"/>
+      <w:r>
+        <w:t>.</w:t>
       </w:r>
     </w:p>
     <w:p>
@@ -2638,6 +2646,7 @@
         <w:t xml:space="preserve"> </w:t>
       </w:r>
       <w:proofErr w:type="spellStart"/>
+      <w:proofErr w:type="gramStart"/>
       <w:r>
         <w:t>Wikipedia</w:t>
       </w:r>
@@ -2646,6 +2655,7 @@
         <w:t>(</w:t>
       </w:r>
       <w:proofErr w:type="spellStart"/>
+      <w:proofErr w:type="gramEnd"/>
       <w:r>
         <w:t>String</w:t>
       </w:r>
@@ -2711,6 +2721,7 @@
         <w:jc w:val="left"/>
       </w:pPr>
       <w:proofErr w:type="spellStart"/>
+      <w:proofErr w:type="gramStart"/>
       <w:r>
         <w:rPr>
           <w:b/>
@@ -2723,6 +2734,7 @@
         <w:t>(</w:t>
       </w:r>
       <w:proofErr w:type="spellStart"/>
+      <w:proofErr w:type="gramEnd"/>
       <w:r>
         <w:t>String</w:t>
       </w:r>
@@ -2745,6 +2757,7 @@
         <w:jc w:val="left"/>
       </w:pPr>
       <w:proofErr w:type="spellStart"/>
+      <w:proofErr w:type="gramStart"/>
       <w:r>
         <w:rPr>
           <w:b/>
@@ -2757,6 +2770,7 @@
         <w:t>(</w:t>
       </w:r>
       <w:proofErr w:type="spellStart"/>
+      <w:proofErr w:type="gramEnd"/>
       <w:r>
         <w:t>String</w:t>
       </w:r>
@@ -2779,6 +2793,7 @@
         <w:jc w:val="left"/>
       </w:pPr>
       <w:proofErr w:type="spellStart"/>
+      <w:proofErr w:type="gramStart"/>
       <w:r>
         <w:rPr>
           <w:b/>
@@ -2791,6 +2806,7 @@
         <w:t>(</w:t>
       </w:r>
       <w:proofErr w:type="spellStart"/>
+      <w:proofErr w:type="gramEnd"/>
       <w:r>
         <w:t>String</w:t>
       </w:r>
@@ -2813,6 +2829,7 @@
         <w:jc w:val="left"/>
       </w:pPr>
       <w:proofErr w:type="spellStart"/>
+      <w:proofErr w:type="gramStart"/>
       <w:r>
         <w:rPr>
           <w:b/>
@@ -2825,6 +2842,7 @@
         <w:t>(</w:t>
       </w:r>
       <w:proofErr w:type="spellStart"/>
+      <w:proofErr w:type="gramEnd"/>
       <w:r>
         <w:t>String</w:t>
       </w:r>
@@ -2858,6 +2876,7 @@
         <w:jc w:val="left"/>
       </w:pPr>
       <w:proofErr w:type="spellStart"/>
+      <w:proofErr w:type="gramStart"/>
       <w:r>
         <w:rPr>
           <w:b/>
@@ -2870,6 +2889,7 @@
         <w:t>(</w:t>
       </w:r>
       <w:proofErr w:type="spellStart"/>
+      <w:proofErr w:type="gramEnd"/>
       <w:r>
         <w:t>String</w:t>
       </w:r>
@@ -2892,6 +2912,7 @@
         <w:jc w:val="left"/>
       </w:pPr>
       <w:proofErr w:type="spellStart"/>
+      <w:proofErr w:type="gramStart"/>
       <w:r>
         <w:rPr>
           <w:b/>
@@ -2904,6 +2925,7 @@
         <w:t>(</w:t>
       </w:r>
       <w:proofErr w:type="spellStart"/>
+      <w:proofErr w:type="gramEnd"/>
       <w:r>
         <w:t>String</w:t>
       </w:r>
@@ -2923,6 +2945,7 @@
         <w:jc w:val="left"/>
       </w:pPr>
       <w:proofErr w:type="spellStart"/>
+      <w:proofErr w:type="gramStart"/>
       <w:r>
         <w:rPr>
           <w:b/>
@@ -2935,6 +2958,7 @@
         <w:t>(</w:t>
       </w:r>
       <w:proofErr w:type="spellStart"/>
+      <w:proofErr w:type="gramEnd"/>
       <w:r>
         <w:t>String</w:t>
       </w:r>
@@ -2957,6 +2981,7 @@
         <w:jc w:val="left"/>
       </w:pPr>
       <w:proofErr w:type="spellStart"/>
+      <w:proofErr w:type="gramStart"/>
       <w:r>
         <w:rPr>
           <w:b/>
@@ -2969,6 +2994,7 @@
         <w:t>(</w:t>
       </w:r>
       <w:proofErr w:type="spellStart"/>
+      <w:proofErr w:type="gramEnd"/>
       <w:r>
         <w:t>String</w:t>
       </w:r>
@@ -2991,6 +3017,7 @@
         <w:jc w:val="left"/>
       </w:pPr>
       <w:proofErr w:type="spellStart"/>
+      <w:proofErr w:type="gramStart"/>
       <w:r>
         <w:rPr>
           <w:b/>
@@ -3003,6 +3030,7 @@
         <w:t>(</w:t>
       </w:r>
       <w:proofErr w:type="spellStart"/>
+      <w:proofErr w:type="gramEnd"/>
       <w:r>
         <w:t>String</w:t>
       </w:r>
@@ -3025,6 +3053,7 @@
         <w:jc w:val="left"/>
       </w:pPr>
       <w:proofErr w:type="spellStart"/>
+      <w:proofErr w:type="gramStart"/>
       <w:r>
         <w:rPr>
           <w:b/>
@@ -3037,6 +3066,7 @@
         <w:t>(</w:t>
       </w:r>
       <w:proofErr w:type="spellStart"/>
+      <w:proofErr w:type="gramEnd"/>
       <w:r>
         <w:t>String</w:t>
       </w:r>
@@ -3059,6 +3089,7 @@
         <w:jc w:val="left"/>
       </w:pPr>
       <w:proofErr w:type="spellStart"/>
+      <w:proofErr w:type="gramStart"/>
       <w:r>
         <w:rPr>
           <w:b/>
@@ -3071,6 +3102,7 @@
         <w:t>(</w:t>
       </w:r>
       <w:proofErr w:type="spellStart"/>
+      <w:proofErr w:type="gramEnd"/>
       <w:r>
         <w:t>String</w:t>
       </w:r>
@@ -3093,6 +3125,7 @@
         <w:jc w:val="left"/>
       </w:pPr>
       <w:proofErr w:type="spellStart"/>
+      <w:proofErr w:type="gramStart"/>
       <w:r>
         <w:rPr>
           <w:b/>
@@ -3105,6 +3138,7 @@
         <w:t>(</w:t>
       </w:r>
       <w:proofErr w:type="spellStart"/>
+      <w:proofErr w:type="gramEnd"/>
       <w:r>
         <w:t>String</w:t>
       </w:r>
@@ -3127,6 +3161,7 @@
         <w:jc w:val="left"/>
       </w:pPr>
       <w:proofErr w:type="spellStart"/>
+      <w:proofErr w:type="gramStart"/>
       <w:r>
         <w:rPr>
           <w:b/>
@@ -3139,6 +3174,7 @@
         <w:t>(</w:t>
       </w:r>
       <w:proofErr w:type="spellStart"/>
+      <w:proofErr w:type="gramEnd"/>
       <w:r>
         <w:t>String</w:t>
       </w:r>
@@ -3161,6 +3197,7 @@
         <w:jc w:val="left"/>
       </w:pPr>
       <w:proofErr w:type="spellStart"/>
+      <w:proofErr w:type="gramStart"/>
       <w:r>
         <w:rPr>
           <w:b/>
@@ -3173,6 +3210,7 @@
         <w:t>(</w:t>
       </w:r>
       <w:proofErr w:type="spellStart"/>
+      <w:proofErr w:type="gramEnd"/>
       <w:r>
         <w:t>String</w:t>
       </w:r>
@@ -3195,6 +3233,7 @@
         <w:jc w:val="left"/>
       </w:pPr>
       <w:proofErr w:type="spellStart"/>
+      <w:proofErr w:type="gramStart"/>
       <w:r>
         <w:rPr>
           <w:b/>
@@ -3207,6 +3246,7 @@
         <w:t>(</w:t>
       </w:r>
       <w:proofErr w:type="spellStart"/>
+      <w:proofErr w:type="gramEnd"/>
       <w:r>
         <w:t>String</w:t>
       </w:r>
@@ -3229,6 +3269,7 @@
         <w:jc w:val="left"/>
       </w:pPr>
       <w:proofErr w:type="spellStart"/>
+      <w:proofErr w:type="gramStart"/>
       <w:r>
         <w:rPr>
           <w:b/>
@@ -3241,6 +3282,7 @@
         <w:t>(</w:t>
       </w:r>
       <w:proofErr w:type="spellStart"/>
+      <w:proofErr w:type="gramEnd"/>
       <w:r>
         <w:t>String</w:t>
       </w:r>
@@ -3263,6 +3305,7 @@
         <w:jc w:val="left"/>
       </w:pPr>
       <w:proofErr w:type="spellStart"/>
+      <w:proofErr w:type="gramStart"/>
       <w:r>
         <w:rPr>
           <w:b/>
@@ -3275,6 +3318,7 @@
         <w:t>(</w:t>
       </w:r>
       <w:proofErr w:type="spellStart"/>
+      <w:proofErr w:type="gramEnd"/>
       <w:r>
         <w:t>String</w:t>
       </w:r>
@@ -3308,7 +3352,7 @@
         <w:pStyle w:val="Ttulo1"/>
         <w:ind w:left="385" w:hanging="400"/>
       </w:pPr>
-      <w:bookmarkStart w:id="4" w:name="_Toc105936502"/>
+      <w:bookmarkStart w:id="4" w:name="_Toc105949320"/>
       <w:r>
         <w:t>Criação do ficheiro XML</w:t>
       </w:r>
@@ -3437,6 +3481,7 @@
         <w:t xml:space="preserve"> </w:t>
       </w:r>
       <w:proofErr w:type="spellStart"/>
+      <w:proofErr w:type="gramStart"/>
       <w:r>
         <w:t>escreverDocumentoParaFicheiro</w:t>
       </w:r>
@@ -3445,6 +3490,7 @@
         <w:t>(</w:t>
       </w:r>
       <w:proofErr w:type="spellStart"/>
+      <w:proofErr w:type="gramEnd"/>
       <w:r>
         <w:t>Document</w:t>
       </w:r>
@@ -3525,7 +3571,7 @@
         <w:spacing w:after="285"/>
         <w:ind w:left="385" w:hanging="400"/>
       </w:pPr>
-      <w:bookmarkStart w:id="5" w:name="_Toc105936503"/>
+      <w:bookmarkStart w:id="5" w:name="_Toc105949321"/>
       <w:r>
         <w:t>Validar DTD e XSD</w:t>
       </w:r>
@@ -3539,7 +3585,7 @@
         <w:pStyle w:val="Ttulo2"/>
         <w:ind w:left="453" w:right="0" w:hanging="468"/>
       </w:pPr>
-      <w:bookmarkStart w:id="6" w:name="_Toc105936504"/>
+      <w:bookmarkStart w:id="6" w:name="_Toc105949322"/>
       <w:r>
         <w:t>Validar DTD</w:t>
       </w:r>
@@ -3577,6 +3623,7 @@
         <w:t xml:space="preserve">● public static int </w:t>
       </w:r>
       <w:proofErr w:type="spellStart"/>
+      <w:proofErr w:type="gramStart"/>
       <w:r>
         <w:rPr>
           <w:lang w:val="en-US"/>
@@ -3588,7 +3635,14 @@
         <w:rPr>
           <w:lang w:val="en-US"/>
         </w:rPr>
-        <w:t xml:space="preserve">(String </w:t>
+        <w:t>(</w:t>
+      </w:r>
+      <w:proofErr w:type="gramEnd"/>
+      <w:r>
+        <w:rPr>
+          <w:lang w:val="en-US"/>
+        </w:rPr>
+        <w:t xml:space="preserve">String </w:t>
       </w:r>
       <w:proofErr w:type="spellStart"/>
       <w:r>
@@ -3657,7 +3711,7 @@
         <w:pStyle w:val="Ttulo2"/>
         <w:ind w:left="453" w:right="0" w:hanging="468"/>
       </w:pPr>
-      <w:bookmarkStart w:id="7" w:name="_Toc105936505"/>
+      <w:bookmarkStart w:id="7" w:name="_Toc105949323"/>
       <w:r>
         <w:t>Validar XSD</w:t>
       </w:r>
@@ -3695,6 +3749,7 @@
         <w:t xml:space="preserve">● public static int </w:t>
       </w:r>
       <w:proofErr w:type="spellStart"/>
+      <w:proofErr w:type="gramStart"/>
       <w:r>
         <w:rPr>
           <w:lang w:val="en-US"/>
@@ -3706,7 +3761,14 @@
         <w:rPr>
           <w:lang w:val="en-US"/>
         </w:rPr>
-        <w:t xml:space="preserve">(String </w:t>
+        <w:t>(</w:t>
+      </w:r>
+      <w:proofErr w:type="gramEnd"/>
+      <w:r>
+        <w:rPr>
+          <w:lang w:val="en-US"/>
+        </w:rPr>
+        <w:t xml:space="preserve">String </w:t>
       </w:r>
       <w:proofErr w:type="spellStart"/>
       <w:r>
@@ -3824,7 +3886,7 @@
         <w:pStyle w:val="Ttulo1"/>
         <w:ind w:left="385" w:hanging="400"/>
       </w:pPr>
-      <w:bookmarkStart w:id="8" w:name="_Toc105936506"/>
+      <w:bookmarkStart w:id="8" w:name="_Toc105949324"/>
       <w:r>
         <w:lastRenderedPageBreak/>
         <w:t>Interface</w:t>
@@ -4112,6 +4174,7 @@
         <w:t xml:space="preserve"> </w:t>
       </w:r>
       <w:proofErr w:type="spellStart"/>
+      <w:proofErr w:type="gramStart"/>
       <w:r>
         <w:t>adicionaCidade</w:t>
       </w:r>
@@ -4119,6 +4182,7 @@
       <w:r>
         <w:t>(</w:t>
       </w:r>
+      <w:proofErr w:type="gramEnd"/>
       <w:r>
         <w:t>Cidade</w:t>
       </w:r>
@@ -4397,6 +4461,7 @@
       <w:r>
         <w:t xml:space="preserve"> </w:t>
       </w:r>
+      <w:proofErr w:type="gramStart"/>
       <w:r>
         <w:t>cidade</w:t>
       </w:r>
@@ -4411,6 +4476,7 @@
         <w:t>String</w:t>
       </w:r>
       <w:proofErr w:type="spellEnd"/>
+      <w:proofErr w:type="gramEnd"/>
       <w:r>
         <w:t xml:space="preserve"> </w:t>
       </w:r>
@@ -4462,9 +4528,12 @@
     <w:p>
       <w:pPr>
         <w:spacing w:after="116" w:line="259" w:lineRule="auto"/>
-        <w:ind w:right="72"/>
-        <w:jc w:val="right"/>
-      </w:pPr>
+        <w:ind w:left="718" w:right="72" w:firstLine="698"/>
+        <w:jc w:val="center"/>
+      </w:pPr>
+      <w:r>
+        <w:t xml:space="preserve">    </w:t>
+      </w:r>
       <w:r>
         <w:t xml:space="preserve">■ No altera </w:t>
       </w:r>
@@ -4796,7 +4865,15 @@
         <w:t>HTML</w:t>
       </w:r>
       <w:r>
-        <w:t xml:space="preserve"> com os monumento de uma determinada cidade, e mias 3 XSLT usadas para manipular o ficheiro original (cidades.xml).</w:t>
+        <w:t xml:space="preserve"> com </w:t>
+      </w:r>
+      <w:proofErr w:type="gramStart"/>
+      <w:r>
+        <w:t>os monumento</w:t>
+      </w:r>
+      <w:proofErr w:type="gramEnd"/>
+      <w:r>
+        <w:t xml:space="preserve"> de uma determinada cidade, e mias 3 XSLT usadas para manipular o ficheiro original (cidades.xml).</w:t>
       </w:r>
     </w:p>
     <w:p>
@@ -4932,7 +5009,7 @@
         <w:pStyle w:val="Ttulo1"/>
         <w:ind w:left="385" w:hanging="400"/>
       </w:pPr>
-      <w:bookmarkStart w:id="9" w:name="_Toc105936507"/>
+      <w:bookmarkStart w:id="9" w:name="_Toc105949325"/>
       <w:r>
         <w:t>Conclusão</w:t>
       </w:r>
@@ -4964,6 +5041,9 @@
         <w:spacing w:after="0" w:line="371" w:lineRule="auto"/>
         <w:ind w:left="0" w:right="8523" w:firstLine="0"/>
         <w:jc w:val="left"/>
+        <w:rPr>
+          <w:u w:val="single"/>
+        </w:rPr>
       </w:pPr>
       <w:r>
         <w:rPr>
